--- a/git branch.docx
+++ b/git branch.docx
@@ -3,28 +3,13 @@
 <w:document xmlns:wpc="http://schemas.microsoft.com/office/word/2010/wordprocessingCanvas" xmlns:cx="http://schemas.microsoft.com/office/drawing/2014/chartex" xmlns:cx1="http://schemas.microsoft.com/office/drawing/2015/9/8/chartex" xmlns:mc="http://schemas.openxmlformats.org/markup-compatibility/2006" xmlns:o="urn:schemas-microsoft-com:office:office" xmlns:r="http://schemas.openxmlformats.org/officeDocument/2006/relationships" xmlns:m="http://schemas.openxmlformats.org/officeDocument/2006/math" xmlns:v="urn:schemas-microsoft-com:vml" xmlns:wp14="http://schemas.microsoft.com/office/word/2010/wordprocessingDrawing" xmlns:wp="http://schemas.openxmlformats.org/drawingml/2006/wordprocessingDrawing" xmlns:w10="urn:schemas-microsoft-com:office:word" xmlns:w="http://schemas.openxmlformats.org/wordprocessingml/2006/main" xmlns:w14="http://schemas.microsoft.com/office/word/2010/wordml" xmlns:w15="http://schemas.microsoft.com/office/word/2012/wordml" xmlns:w16se="http://schemas.microsoft.com/office/word/2015/wordml/symex" xmlns:wpg="http://schemas.microsoft.com/office/word/2010/wordprocessingGroup" xmlns:wpi="http://schemas.microsoft.com/office/word/2010/wordprocessingInk" xmlns:wne="http://schemas.microsoft.com/office/word/2006/wordml" xmlns:wps="http://schemas.microsoft.com/office/word/2010/wordprocessingShape" mc:Ignorable="w14 w15 w16se wp14">
   <w:body>
     <w:p>
-      <w:proofErr w:type="spellStart"/>
-      <w:r>
-        <w:t>git</w:t>
-      </w:r>
-      <w:proofErr w:type="spellEnd"/>
-      <w:r>
-        <w:t xml:space="preserve"> </w:t>
-      </w:r>
-      <w:proofErr w:type="spellStart"/>
-      <w:r>
-        <w:t>init</w:t>
-      </w:r>
-      <w:proofErr w:type="spellEnd"/>
-    </w:p>
-    <w:p>
-      <w:proofErr w:type="spellStart"/>
-      <w:r>
-        <w:t>git</w:t>
-      </w:r>
-      <w:proofErr w:type="spellEnd"/>
-      <w:r>
-        <w:t xml:space="preserve"> clone </w:t>
+      <w:r>
+        <w:t>git init</w:t>
+      </w:r>
+    </w:p>
+    <w:p>
+      <w:r>
+        <w:t xml:space="preserve">git clone </w:t>
       </w:r>
       <w:hyperlink r:id="rId4" w:history="1">
         <w:r>
@@ -37,47 +22,13 @@
     </w:p>
     <w:p/>
     <w:p>
-      <w:proofErr w:type="spellStart"/>
-      <w:r>
-        <w:t>git</w:t>
-      </w:r>
-      <w:proofErr w:type="spellEnd"/>
-      <w:r>
-        <w:t xml:space="preserve"> </w:t>
-      </w:r>
-      <w:proofErr w:type="spellStart"/>
-      <w:r>
-        <w:t>config</w:t>
-      </w:r>
-      <w:proofErr w:type="spellEnd"/>
-      <w:r>
-        <w:t xml:space="preserve"> --global user.name "masroor545"</w:t>
-      </w:r>
-    </w:p>
-    <w:p>
-      <w:proofErr w:type="spellStart"/>
-      <w:r>
-        <w:t>git</w:t>
-      </w:r>
-      <w:proofErr w:type="spellEnd"/>
-      <w:r>
-        <w:t xml:space="preserve"> </w:t>
-      </w:r>
-      <w:proofErr w:type="spellStart"/>
-      <w:r>
-        <w:t>config</w:t>
-      </w:r>
-      <w:proofErr w:type="spellEnd"/>
-      <w:r>
-        <w:t xml:space="preserve"> --global </w:t>
-      </w:r>
-      <w:proofErr w:type="spellStart"/>
-      <w:r>
-        <w:t>user.email</w:t>
-      </w:r>
-      <w:proofErr w:type="spellEnd"/>
-      <w:r>
-        <w:t xml:space="preserve"> </w:t>
+      <w:r>
+        <w:t>git config --global user.name "masroor545"</w:t>
+      </w:r>
+    </w:p>
+    <w:p>
+      <w:r>
+        <w:t xml:space="preserve">git config --global user.email </w:t>
       </w:r>
       <w:hyperlink r:id="rId5" w:history="1">
         <w:r>
@@ -89,29 +40,8 @@
       </w:hyperlink>
     </w:p>
     <w:p>
-      <w:proofErr w:type="spellStart"/>
-      <w:r>
-        <w:t>git</w:t>
-      </w:r>
-      <w:proofErr w:type="spellEnd"/>
-      <w:r>
-        <w:t xml:space="preserve"> </w:t>
-      </w:r>
-      <w:proofErr w:type="spellStart"/>
-      <w:r>
-        <w:t>config</w:t>
-      </w:r>
-      <w:proofErr w:type="spellEnd"/>
-      <w:r>
-        <w:t xml:space="preserve"> --global </w:t>
-      </w:r>
-      <w:proofErr w:type="spellStart"/>
-      <w:r>
-        <w:t>http.proxy</w:t>
-      </w:r>
-      <w:proofErr w:type="spellEnd"/>
-      <w:r>
-        <w:t xml:space="preserve"> </w:t>
+      <w:r>
+        <w:t xml:space="preserve">git config --global http.proxy </w:t>
       </w:r>
       <w:hyperlink r:id="rId6" w:history="1">
         <w:r>
@@ -123,13 +53,8 @@
       </w:hyperlink>
     </w:p>
     <w:p>
-      <w:proofErr w:type="spellStart"/>
-      <w:r>
-        <w:t>git</w:t>
-      </w:r>
-      <w:proofErr w:type="spellEnd"/>
-      <w:r>
-        <w:t xml:space="preserve"> clone </w:t>
+      <w:r>
+        <w:t xml:space="preserve">git clone </w:t>
       </w:r>
       <w:hyperlink r:id="rId7" w:history="1">
         <w:r>
@@ -141,34 +66,87 @@
       </w:hyperlink>
     </w:p>
     <w:p>
-      <w:proofErr w:type="spellStart"/>
-      <w:r>
-        <w:t>git</w:t>
-      </w:r>
-      <w:proofErr w:type="spellEnd"/>
-      <w:r>
-        <w:t xml:space="preserve"> </w:t>
+      <w:r>
+        <w:t xml:space="preserve">git </w:t>
       </w:r>
       <w:r>
         <w:t>branch</w:t>
       </w:r>
+    </w:p>
+    <w:p>
+      <w:r>
+        <w:t>git checkout -b feature/masroor_dev_branch</w:t>
+      </w:r>
+    </w:p>
+    <w:p>
+      <w:r>
+        <w:t>-b is for creating new branch.</w:t>
+      </w:r>
+    </w:p>
+    <w:p>
+      <w:r>
+        <w:t xml:space="preserve">For switching branch </w:t>
+      </w:r>
+    </w:p>
+    <w:p>
+      <w:r>
+        <w:t>git checkout</w:t>
+      </w:r>
+      <w:r>
+        <w:t xml:space="preserve"> feature/masroor_dev_branch</w:t>
+      </w:r>
+    </w:p>
+    <w:p/>
+    <w:p>
+      <w:r>
+        <w:t>//For commiting file to git</w:t>
+      </w:r>
+    </w:p>
+    <w:p>
+      <w:r>
+        <w:t>Git status</w:t>
+      </w:r>
+    </w:p>
+    <w:p>
+      <w:r>
+        <w:t>Git add –all</w:t>
+      </w:r>
+    </w:p>
+    <w:p>
+      <w:r>
+        <w:t>Git commit –m “ur msg”</w:t>
+      </w:r>
+    </w:p>
+    <w:p>
+      <w:r>
+        <w:t>Git push –all</w:t>
+      </w:r>
+    </w:p>
+    <w:p>
+      <w:pPr>
+        <w:autoSpaceDE w:val="0"/>
+        <w:autoSpaceDN w:val="0"/>
+        <w:adjustRightInd w:val="0"/>
+        <w:spacing w:after="0" w:line="240" w:lineRule="auto"/>
+        <w:rPr>
+          <w:rFonts w:ascii="Lucida Console" w:hAnsi="Lucida Console" w:cs="Lucida Console"/>
+          <w:sz w:val="18"/>
+          <w:szCs w:val="18"/>
+        </w:rPr>
+      </w:pPr>
+      <w:r>
+        <w:rPr>
+          <w:rFonts w:ascii="Lucida Console" w:hAnsi="Lucida Console" w:cs="Lucida Console"/>
+          <w:sz w:val="18"/>
+          <w:szCs w:val="18"/>
+        </w:rPr>
+        <w:t>git remote add origin https://github.com/masroor545/testcom.git</w:t>
+      </w:r>
+    </w:p>
+    <w:p/>
+    <w:p>
       <w:bookmarkStart w:id="0" w:name="_GoBack"/>
       <w:bookmarkEnd w:id="0"/>
-    </w:p>
-    <w:p>
-      <w:proofErr w:type="spellStart"/>
-      <w:r>
-        <w:t>git</w:t>
-      </w:r>
-      <w:proofErr w:type="spellEnd"/>
-      <w:r>
-        <w:t xml:space="preserve"> checkout -b feature/</w:t>
-      </w:r>
-      <w:proofErr w:type="spellStart"/>
-      <w:r>
-        <w:t>masroor_dev_branch</w:t>
-      </w:r>
-      <w:proofErr w:type="spellEnd"/>
     </w:p>
     <w:sectPr>
       <w:pgSz w:w="12240" w:h="15840"/>
@@ -573,6 +551,7 @@
   <w:style w:type="paragraph" w:default="1" w:styleId="Normal">
     <w:name w:val="Normal"/>
     <w:qFormat/>
+    <w:rsid w:val="004265E1"/>
   </w:style>
   <w:style w:type="character" w:default="1" w:styleId="DefaultParagraphFont">
     <w:name w:val="Default Paragraph Font"/>
